--- a/Event/2021/RFP/Deuti/RBST L-1/Trainers/Off-seasonal vegetable/Devendra Katuwal CV Main.docx
+++ b/Event/2021/RFP/Deuti/RBST L-1/Trainers/Off-seasonal vegetable/Devendra Katuwal CV Main.docx
@@ -137,21 +137,8 @@
               <w:spacing w:before="60" w:after="60"/>
             </w:pPr>
             <w:r>
-              <w:t xml:space="preserve">Surya </w:t>
-            </w:r>
-            <w:proofErr w:type="spellStart"/>
-            <w:r>
-              <w:t>Narayan</w:t>
-            </w:r>
-            <w:proofErr w:type="spellEnd"/>
-            <w:r>
-              <w:t xml:space="preserve"> </w:t>
-            </w:r>
-            <w:proofErr w:type="spellStart"/>
-            <w:r>
-              <w:t>Puri</w:t>
-            </w:r>
-            <w:proofErr w:type="spellEnd"/>
+              <w:t>Devendra Katuwal</w:t>
+            </w:r>
           </w:p>
         </w:tc>
       </w:tr>
@@ -355,13 +342,8 @@
               <w:spacing w:before="60" w:after="60"/>
               <w:jc w:val="both"/>
             </w:pPr>
-            <w:proofErr w:type="spellStart"/>
-            <w:r>
-              <w:t>Surkhet</w:t>
-            </w:r>
-            <w:proofErr w:type="spellEnd"/>
-            <w:r>
-              <w:t xml:space="preserve"> Technical Institute</w:t>
+            <w:r>
+              <w:t>Surkhet Technical Institute</w:t>
             </w:r>
           </w:p>
         </w:tc>
@@ -631,29 +613,8 @@
               <w:t>Name o</w:t>
             </w:r>
             <w:r>
-              <w:t xml:space="preserve">f Employer: </w:t>
-            </w:r>
-            <w:proofErr w:type="spellStart"/>
-            <w:r>
-              <w:t>Bherirapti</w:t>
-            </w:r>
-            <w:proofErr w:type="spellEnd"/>
-            <w:r>
-              <w:t xml:space="preserve"> </w:t>
-            </w:r>
-            <w:proofErr w:type="spellStart"/>
-            <w:r>
-              <w:t>Prabidhik</w:t>
-            </w:r>
-            <w:proofErr w:type="spellEnd"/>
-            <w:r>
-              <w:t xml:space="preserve"> </w:t>
-            </w:r>
-            <w:proofErr w:type="spellStart"/>
-            <w:r>
-              <w:t>Shikshlaya</w:t>
-            </w:r>
-            <w:proofErr w:type="spellEnd"/>
+              <w:t>f Employer: Bherirapti Prabidhik Shikshlaya</w:t>
+            </w:r>
             <w:r>
               <w:t xml:space="preserve"> Pvt. Ltd.</w:t>
             </w:r>
@@ -688,23 +649,7 @@
           </w:p>
           <w:p>
             <w:r>
-              <w:t xml:space="preserve">Mr. </w:t>
-            </w:r>
-            <w:proofErr w:type="spellStart"/>
-            <w:r>
-              <w:t>Suman</w:t>
-            </w:r>
-            <w:proofErr w:type="spellEnd"/>
-            <w:r>
-              <w:t xml:space="preserve"> </w:t>
-            </w:r>
-            <w:proofErr w:type="spellStart"/>
-            <w:r>
-              <w:t>Nath</w:t>
-            </w:r>
-            <w:proofErr w:type="spellEnd"/>
-            <w:r>
-              <w:t xml:space="preserve"> yogi</w:t>
+              <w:t>Mr. Suman Nath yogi</w:t>
             </w:r>
           </w:p>
           <w:p>
@@ -1248,15 +1193,7 @@
               <w:jc w:val="both"/>
             </w:pPr>
             <w:r>
-              <w:t xml:space="preserve">Acquired </w:t>
-            </w:r>
-            <w:proofErr w:type="spellStart"/>
-            <w:r>
-              <w:t>ToT</w:t>
-            </w:r>
-            <w:proofErr w:type="spellEnd"/>
-            <w:r>
-              <w:t xml:space="preserve"> from TITI,</w:t>
+              <w:t>Acquired ToT from TITI,</w:t>
             </w:r>
           </w:p>
           <w:p>
@@ -1382,11 +1319,7 @@
         <w:t>:</w:t>
       </w:r>
       <w:r>
-        <w:t xml:space="preserve"> 083-</w:t>
-      </w:r>
-      <w:proofErr w:type="gramStart"/>
-      <w:r>
-        <w:t>523139</w:t>
+        <w:t xml:space="preserve"> 083-523139</w:t>
       </w:r>
       <w:r>
         <w:t xml:space="preserve"> </w:t>
@@ -1394,7 +1327,6 @@
       <w:r>
         <w:t>)</w:t>
       </w:r>
-      <w:proofErr w:type="gramEnd"/>
     </w:p>
     <w:p/>
     <w:p>
@@ -1494,10 +1426,15 @@
           <w:sz w:val="20"/>
           <w:szCs w:val="16"/>
         </w:rPr>
-        <w:t>(</w:t>
-      </w:r>
-      <w:proofErr w:type="spellStart"/>
-      <w:r>
+        <w:t xml:space="preserve">(i) This CV correctly describes my qualification and experience </w:t>
+      </w:r>
+    </w:p>
+    <w:p>
+      <w:pPr>
+        <w:pStyle w:val="BodyText"/>
+        <w:tabs>
+          <w:tab w:val="left" w:pos="1170"/>
+        </w:tabs>
         <w:rPr>
           <w:rFonts w:ascii="Arial" w:hAnsi="Arial" w:cs="Arial"/>
           <w:bCs/>
@@ -1505,9 +1442,7 @@
           <w:sz w:val="20"/>
           <w:szCs w:val="16"/>
         </w:rPr>
-        <w:t>i</w:t>
-      </w:r>
-      <w:proofErr w:type="spellEnd"/>
+      </w:pPr>
       <w:r>
         <w:rPr>
           <w:rFonts w:ascii="Arial" w:hAnsi="Arial" w:cs="Arial"/>
@@ -1516,7 +1451,7 @@
           <w:sz w:val="20"/>
           <w:szCs w:val="16"/>
         </w:rPr>
-        <w:t xml:space="preserve">) This CV correctly describes my qualification and experience </w:t>
+        <w:t>(ii) I am not a current employee of the GoN</w:t>
       </w:r>
     </w:p>
     <w:p>
@@ -1525,6 +1460,14 @@
         <w:tabs>
           <w:tab w:val="left" w:pos="1170"/>
         </w:tabs>
+        <w:rPr>
+          <w:rFonts w:ascii="Arial" w:hAnsi="Arial" w:cs="Arial"/>
+          <w:iCs/>
+          <w:sz w:val="20"/>
+          <w:szCs w:val="16"/>
+        </w:rPr>
+      </w:pPr>
+      <w:r>
         <w:rPr>
           <w:rFonts w:ascii="Arial" w:hAnsi="Arial" w:cs="Arial"/>
           <w:bCs/>
@@ -1532,60 +1475,15 @@
           <w:sz w:val="20"/>
           <w:szCs w:val="16"/>
         </w:rPr>
-      </w:pPr>
-      <w:r>
-        <w:rPr>
-          <w:rFonts w:ascii="Arial" w:hAnsi="Arial" w:cs="Arial"/>
-          <w:bCs/>
-          <w:iCs/>
-          <w:sz w:val="20"/>
-          <w:szCs w:val="16"/>
-        </w:rPr>
-        <w:t xml:space="preserve">(ii) I am not a current employee of the </w:t>
-      </w:r>
-      <w:proofErr w:type="spellStart"/>
-      <w:r>
-        <w:rPr>
-          <w:rFonts w:ascii="Arial" w:hAnsi="Arial" w:cs="Arial"/>
-          <w:bCs/>
-          <w:iCs/>
-          <w:sz w:val="20"/>
-          <w:szCs w:val="16"/>
-        </w:rPr>
-        <w:t>GoN</w:t>
-      </w:r>
-      <w:proofErr w:type="spellEnd"/>
-    </w:p>
-    <w:p>
-      <w:pPr>
-        <w:pStyle w:val="BodyText"/>
-        <w:tabs>
-          <w:tab w:val="left" w:pos="1170"/>
-        </w:tabs>
+        <w:t xml:space="preserve">(iii) </w:t>
+      </w:r>
+      <w:r>
         <w:rPr>
           <w:rFonts w:ascii="Arial" w:hAnsi="Arial" w:cs="Arial"/>
           <w:iCs/>
           <w:sz w:val="20"/>
           <w:szCs w:val="16"/>
         </w:rPr>
-      </w:pPr>
-      <w:r>
-        <w:rPr>
-          <w:rFonts w:ascii="Arial" w:hAnsi="Arial" w:cs="Arial"/>
-          <w:bCs/>
-          <w:iCs/>
-          <w:sz w:val="20"/>
-          <w:szCs w:val="16"/>
-        </w:rPr>
-        <w:t xml:space="preserve">(iii) </w:t>
-      </w:r>
-      <w:r>
-        <w:rPr>
-          <w:rFonts w:ascii="Arial" w:hAnsi="Arial" w:cs="Arial"/>
-          <w:iCs/>
-          <w:sz w:val="20"/>
-          <w:szCs w:val="16"/>
-        </w:rPr>
         <w:t>I certify that I have been informed by the company that it is including my CV in the Proposal for this proposal.  I confirm that I will be available to carry out the assignment for which my CV has been submitted in accordance with the implementation arrangements and schedule set out in the Proposal.</w:t>
       </w:r>
     </w:p>
@@ -1628,21 +1526,8 @@
         </w:rPr>
       </w:pPr>
       <w:r>
-        <w:t xml:space="preserve">Surya </w:t>
-      </w:r>
-      <w:proofErr w:type="spellStart"/>
-      <w:r>
-        <w:t>Narayan</w:t>
-      </w:r>
-      <w:proofErr w:type="spellEnd"/>
-      <w:r>
-        <w:t xml:space="preserve"> </w:t>
-      </w:r>
-      <w:proofErr w:type="spellStart"/>
-      <w:r>
-        <w:t>Puri</w:t>
-      </w:r>
-      <w:proofErr w:type="spellEnd"/>
+        <w:t>Devendra Katuwal</w:t>
+      </w:r>
       <w:r>
         <w:tab/>
       </w:r>
@@ -1772,13 +1657,8 @@
     <w:p/>
     <w:p/>
     <w:p>
-      <w:proofErr w:type="spellStart"/>
-      <w:r>
-        <w:t>SumanNath</w:t>
-      </w:r>
-      <w:proofErr w:type="spellEnd"/>
-      <w:r>
-        <w:t xml:space="preserve"> Yogi</w:t>
+      <w:r>
+        <w:t>Indra Raj Sharma</w:t>
       </w:r>
       <w:r>
         <w:tab/>
